--- a/src/How to use.docx
+++ b/src/How to use.docx
@@ -160,7 +160,15 @@
         <w:t>Grantha</w:t>
       </w:r>
       <w:r>
-        <w:t xml:space="preserve"> Unicode Inscript”</w:t>
+        <w:t xml:space="preserve"> Unicode </w:t>
+      </w:r>
+      <w:proofErr w:type="spellStart"/>
+      <w:r>
+        <w:t>Inscript</w:t>
+      </w:r>
+      <w:proofErr w:type="spellEnd"/>
+      <w:r>
+        <w:t>”</w:t>
       </w:r>
       <w:r>
         <w:t xml:space="preserve"> keyboard</w:t>
@@ -186,6 +194,9 @@
     </w:p>
     <w:p>
       <w:r>
+        <w:rPr>
+          <w:noProof/>
+        </w:rPr>
         <w:drawing>
           <wp:inline distT="0" distB="0" distL="0" distR="0" wp14:anchorId="2817F9CC" wp14:editId="59CF7C5F">
             <wp:extent cx="1962150" cy="3025157"/>
@@ -240,6 +251,9 @@
     </w:p>
     <w:p>
       <w:r>
+        <w:rPr>
+          <w:noProof/>
+        </w:rPr>
         <w:drawing>
           <wp:inline distT="0" distB="0" distL="0" distR="0" wp14:anchorId="09D668F9" wp14:editId="73BC571D">
             <wp:extent cx="5943600" cy="3406140"/>
@@ -284,6 +298,9 @@
     </w:p>
     <w:p>
       <w:r>
+        <w:rPr>
+          <w:noProof/>
+        </w:rPr>
         <w:drawing>
           <wp:inline distT="0" distB="0" distL="0" distR="0" wp14:anchorId="6AAB874B" wp14:editId="3D59BA89">
             <wp:extent cx="4229100" cy="3584794"/>
@@ -396,6 +413,7 @@
       <w:r>
         <w:rPr>
           <w:rFonts w:eastAsia="Times New Roman" w:cstheme="minorHAnsi"/>
+          <w:noProof/>
         </w:rPr>
         <w:drawing>
           <wp:inline distT="0" distB="0" distL="0" distR="0" wp14:anchorId="7C111177" wp14:editId="35D7ED3B">
@@ -461,27 +479,42 @@
         <w:rPr>
           <w:rFonts w:eastAsia="Times New Roman" w:cstheme="minorHAnsi"/>
         </w:rPr>
-        <w:t xml:space="preserve">For Inscript, you can activate the onscreen keyboard </w:t>
-      </w:r>
-    </w:p>
-    <w:p>
-      <w:pPr>
-        <w:spacing w:after="0" w:line="240" w:lineRule="auto"/>
-        <w:rPr>
-          <w:rFonts w:eastAsia="Times New Roman" w:cstheme="minorHAnsi"/>
-        </w:rPr>
-      </w:pPr>
-    </w:p>
-    <w:p>
-      <w:pPr>
-        <w:spacing w:after="0" w:line="240" w:lineRule="auto"/>
-        <w:rPr>
-          <w:rFonts w:eastAsia="Times New Roman" w:cstheme="minorHAnsi"/>
-        </w:rPr>
-      </w:pPr>
-      <w:r>
-        <w:rPr>
-          <w:rFonts w:eastAsia="Times New Roman" w:cstheme="minorHAnsi"/>
+        <w:t xml:space="preserve">For </w:t>
+      </w:r>
+      <w:proofErr w:type="spellStart"/>
+      <w:r>
+        <w:rPr>
+          <w:rFonts w:eastAsia="Times New Roman" w:cstheme="minorHAnsi"/>
+        </w:rPr>
+        <w:t>Inscript</w:t>
+      </w:r>
+      <w:proofErr w:type="spellEnd"/>
+      <w:r>
+        <w:rPr>
+          <w:rFonts w:eastAsia="Times New Roman" w:cstheme="minorHAnsi"/>
+        </w:rPr>
+        <w:t xml:space="preserve">, you can activate the onscreen keyboard </w:t>
+      </w:r>
+    </w:p>
+    <w:p>
+      <w:pPr>
+        <w:spacing w:after="0" w:line="240" w:lineRule="auto"/>
+        <w:rPr>
+          <w:rFonts w:eastAsia="Times New Roman" w:cstheme="minorHAnsi"/>
+        </w:rPr>
+      </w:pPr>
+    </w:p>
+    <w:p>
+      <w:pPr>
+        <w:spacing w:after="0" w:line="240" w:lineRule="auto"/>
+        <w:rPr>
+          <w:rFonts w:eastAsia="Times New Roman" w:cstheme="minorHAnsi"/>
+        </w:rPr>
+      </w:pPr>
+      <w:r>
+        <w:rPr>
+          <w:rFonts w:eastAsia="Times New Roman" w:cstheme="minorHAnsi"/>
+          <w:noProof/>
         </w:rPr>
         <w:drawing>
           <wp:inline distT="0" distB="0" distL="0" distR="0" wp14:anchorId="19C8B9EF" wp14:editId="6C2771F0">
@@ -538,6 +571,7 @@
       <w:r>
         <w:rPr>
           <w:rFonts w:eastAsia="Times New Roman" w:cstheme="minorHAnsi"/>
+          <w:noProof/>
         </w:rPr>
         <w:drawing>
           <wp:inline distT="0" distB="0" distL="0" distR="0" wp14:anchorId="462B5571" wp14:editId="779A48B3">
@@ -601,11 +635,24 @@
         <w:t xml:space="preserve">Grantha </w:t>
       </w:r>
       <w:r>
-        <w:t>Unicode Inscript” . You can also invoke the language menu using windows key + space bar</w:t>
-      </w:r>
-      <w:r>
-        <w:t xml:space="preserve"> comination</w:t>
-      </w:r>
+        <w:t xml:space="preserve">Unicode </w:t>
+      </w:r>
+      <w:proofErr w:type="spellStart"/>
+      <w:r>
+        <w:t>Inscript</w:t>
+      </w:r>
+      <w:proofErr w:type="spellEnd"/>
+      <w:r>
+        <w:t>” . You can also invoke the language menu using windows key + space bar</w:t>
+      </w:r>
+      <w:r>
+        <w:t xml:space="preserve"> </w:t>
+      </w:r>
+      <w:proofErr w:type="spellStart"/>
+      <w:r>
+        <w:t>comination</w:t>
+      </w:r>
+      <w:proofErr w:type="spellEnd"/>
       <w:r>
         <w:t xml:space="preserve">. </w:t>
       </w:r>
@@ -669,6 +716,7 @@
       <w:r>
         <w:rPr>
           <w:rFonts w:eastAsia="Times New Roman" w:cstheme="minorHAnsi"/>
+          <w:noProof/>
         </w:rPr>
         <w:drawing>
           <wp:inline distT="0" distB="0" distL="0" distR="0" wp14:anchorId="5564C029" wp14:editId="413CADBC">
@@ -776,17 +824,10 @@
           <w:rFonts w:eastAsia="Times New Roman" w:cstheme="minorHAnsi"/>
         </w:rPr>
       </w:pPr>
-    </w:p>
-    <w:p>
-      <w:pPr>
-        <w:spacing w:after="0" w:line="240" w:lineRule="auto"/>
-        <w:rPr>
-          <w:rFonts w:eastAsia="Times New Roman" w:cstheme="minorHAnsi"/>
-        </w:rPr>
-      </w:pPr>
-      <w:r>
-        <w:rPr>
-          <w:rFonts w:eastAsia="Times New Roman" w:cstheme="minorHAnsi"/>
+      <w:r>
+        <w:rPr>
+          <w:rFonts w:eastAsia="Times New Roman" w:cstheme="minorHAnsi"/>
+          <w:noProof/>
         </w:rPr>
         <w:drawing>
           <wp:inline distT="0" distB="0" distL="0" distR="0" wp14:anchorId="5BD93D16" wp14:editId="15B74C8C">
@@ -848,7 +889,6 @@
           <w:i/>
           <w:iCs/>
         </w:rPr>
-        <w:lastRenderedPageBreak/>
         <w:tab/>
       </w:r>
       <w:r>
@@ -887,7 +927,9 @@
       <w:r>
         <w:rPr>
           <w:rFonts w:eastAsia="Times New Roman" w:cstheme="minorHAnsi"/>
-        </w:rPr>
+          <w:noProof/>
+        </w:rPr>
+        <w:lastRenderedPageBreak/>
         <w:drawing>
           <wp:inline distT="0" distB="0" distL="0" distR="0" wp14:anchorId="5ED3EAD5" wp14:editId="317AB2A5">
             <wp:extent cx="5943600" cy="4129405"/>
